--- a/Week 2/PyTorch Installation & FedAvg Workflow Diagram.docx
+++ b/Week 2/PyTorch Installation & FedAvg Workflow Diagram.docx
@@ -69,9 +69,61 @@
         </w:numPr>
       </w:pPr>
       <w:r>
-        <w:t>Conda preparation</w:t>
+        <w:drawing>
+          <wp:anchor distT="0" distB="0" distL="114300" distR="114300" simplePos="0" relativeHeight="251659264" behindDoc="0" locked="0" layoutInCell="1" allowOverlap="1" wp14:anchorId="08E64F50" wp14:editId="0546D071">
+            <wp:simplePos x="0" y="0"/>
+            <wp:positionH relativeFrom="margin">
+              <wp:align>right</wp:align>
+            </wp:positionH>
+            <wp:positionV relativeFrom="paragraph">
+              <wp:posOffset>382905</wp:posOffset>
+            </wp:positionV>
+            <wp:extent cx="5731510" cy="443230"/>
+            <wp:effectExtent l="0" t="0" r="2540" b="0"/>
+            <wp:wrapTopAndBottom/>
+            <wp:docPr id="2121172492" name="Picture 1"/>
+            <wp:cNvGraphicFramePr>
+              <a:graphicFrameLocks xmlns:a="http://schemas.openxmlformats.org/drawingml/2006/main" noChangeAspect="1"/>
+            </wp:cNvGraphicFramePr>
+            <a:graphic xmlns:a="http://schemas.openxmlformats.org/drawingml/2006/main">
+              <a:graphicData uri="http://schemas.openxmlformats.org/drawingml/2006/picture">
+                <pic:pic xmlns:pic="http://schemas.openxmlformats.org/drawingml/2006/picture">
+                  <pic:nvPicPr>
+                    <pic:cNvPr id="2121172492" name=""/>
+                    <pic:cNvPicPr/>
+                  </pic:nvPicPr>
+                  <pic:blipFill>
+                    <a:blip r:embed="rId5">
+                      <a:extLst>
+                        <a:ext uri="{28A0092B-C50C-407E-A947-70E740481C1C}">
+                          <a14:useLocalDpi xmlns:a14="http://schemas.microsoft.com/office/drawing/2010/main" val="0"/>
+                        </a:ext>
+                      </a:extLst>
+                    </a:blip>
+                    <a:stretch>
+                      <a:fillRect/>
+                    </a:stretch>
+                  </pic:blipFill>
+                  <pic:spPr>
+                    <a:xfrm>
+                      <a:off x="0" y="0"/>
+                      <a:ext cx="5731510" cy="443230"/>
+                    </a:xfrm>
+                    <a:prstGeom prst="rect">
+                      <a:avLst/>
+                    </a:prstGeom>
+                  </pic:spPr>
+                </pic:pic>
+              </a:graphicData>
+            </a:graphic>
+          </wp:anchor>
+        </w:drawing>
+      </w:r>
+      <w:r>
+        <w:t>Create Conda environment</w:t>
       </w:r>
     </w:p>
+    <w:p/>
     <w:p>
       <w:pPr>
         <w:pStyle w:val="ListParagraph"/>
@@ -81,9 +133,72 @@
         </w:numPr>
       </w:pPr>
       <w:r>
-        <w:t>PyTorch Install</w:t>
-      </w:r>
+        <w:drawing>
+          <wp:anchor distT="0" distB="0" distL="114300" distR="114300" simplePos="0" relativeHeight="251660288" behindDoc="0" locked="0" layoutInCell="1" allowOverlap="1" wp14:anchorId="5A4D2158" wp14:editId="48C7316B">
+            <wp:simplePos x="0" y="0"/>
+            <wp:positionH relativeFrom="margin">
+              <wp:align>center</wp:align>
+            </wp:positionH>
+            <wp:positionV relativeFrom="paragraph">
+              <wp:posOffset>303530</wp:posOffset>
+            </wp:positionV>
+            <wp:extent cx="6943945" cy="160020"/>
+            <wp:effectExtent l="0" t="0" r="9525" b="0"/>
+            <wp:wrapTopAndBottom/>
+            <wp:docPr id="1270629215" name="Picture 1"/>
+            <wp:cNvGraphicFramePr>
+              <a:graphicFrameLocks xmlns:a="http://schemas.openxmlformats.org/drawingml/2006/main" noChangeAspect="1"/>
+            </wp:cNvGraphicFramePr>
+            <a:graphic xmlns:a="http://schemas.openxmlformats.org/drawingml/2006/main">
+              <a:graphicData uri="http://schemas.openxmlformats.org/drawingml/2006/picture">
+                <pic:pic xmlns:pic="http://schemas.openxmlformats.org/drawingml/2006/picture">
+                  <pic:nvPicPr>
+                    <pic:cNvPr id="1270629215" name=""/>
+                    <pic:cNvPicPr/>
+                  </pic:nvPicPr>
+                  <pic:blipFill>
+                    <a:blip r:embed="rId6">
+                      <a:extLst>
+                        <a:ext uri="{28A0092B-C50C-407E-A947-70E740481C1C}">
+                          <a14:useLocalDpi xmlns:a14="http://schemas.microsoft.com/office/drawing/2010/main" val="0"/>
+                        </a:ext>
+                      </a:extLst>
+                    </a:blip>
+                    <a:stretch>
+                      <a:fillRect/>
+                    </a:stretch>
+                  </pic:blipFill>
+                  <pic:spPr>
+                    <a:xfrm>
+                      <a:off x="0" y="0"/>
+                      <a:ext cx="6943945" cy="160020"/>
+                    </a:xfrm>
+                    <a:prstGeom prst="rect">
+                      <a:avLst/>
+                    </a:prstGeom>
+                  </pic:spPr>
+                </pic:pic>
+              </a:graphicData>
+            </a:graphic>
+            <wp14:sizeRelH relativeFrom="margin">
+              <wp14:pctWidth>0</wp14:pctWidth>
+            </wp14:sizeRelH>
+            <wp14:sizeRelV relativeFrom="margin">
+              <wp14:pctHeight>0</wp14:pctHeight>
+            </wp14:sizeRelV>
+          </wp:anchor>
+        </w:drawing>
+      </w:r>
+      <w:r>
+        <w:t xml:space="preserve">Install </w:t>
+      </w:r>
+      <w:proofErr w:type="spellStart"/>
+      <w:r>
+        <w:t>PyTorch</w:t>
+      </w:r>
+      <w:proofErr w:type="spellEnd"/>
     </w:p>
+    <w:p/>
     <w:p>
       <w:pPr>
         <w:pStyle w:val="ListParagraph"/>
@@ -93,9 +208,70 @@
         </w:numPr>
       </w:pPr>
       <w:r>
-        <w:t>Auxiliary libraries</w:t>
+        <w:drawing>
+          <wp:anchor distT="0" distB="0" distL="114300" distR="114300" simplePos="0" relativeHeight="251658240" behindDoc="0" locked="0" layoutInCell="1" allowOverlap="1" wp14:anchorId="5E2065E2" wp14:editId="757F8965">
+            <wp:simplePos x="0" y="0"/>
+            <wp:positionH relativeFrom="margin">
+              <wp:align>center</wp:align>
+            </wp:positionH>
+            <wp:positionV relativeFrom="paragraph">
+              <wp:posOffset>407035</wp:posOffset>
+            </wp:positionV>
+            <wp:extent cx="7157085" cy="149073"/>
+            <wp:effectExtent l="0" t="0" r="0" b="3810"/>
+            <wp:wrapTopAndBottom/>
+            <wp:docPr id="1279743084" name="Picture 1"/>
+            <wp:cNvGraphicFramePr>
+              <a:graphicFrameLocks xmlns:a="http://schemas.openxmlformats.org/drawingml/2006/main" noChangeAspect="1"/>
+            </wp:cNvGraphicFramePr>
+            <a:graphic xmlns:a="http://schemas.openxmlformats.org/drawingml/2006/main">
+              <a:graphicData uri="http://schemas.openxmlformats.org/drawingml/2006/picture">
+                <pic:pic xmlns:pic="http://schemas.openxmlformats.org/drawingml/2006/picture">
+                  <pic:nvPicPr>
+                    <pic:cNvPr id="1279743084" name=""/>
+                    <pic:cNvPicPr/>
+                  </pic:nvPicPr>
+                  <pic:blipFill>
+                    <a:blip r:embed="rId7">
+                      <a:extLst>
+                        <a:ext uri="{28A0092B-C50C-407E-A947-70E740481C1C}">
+                          <a14:useLocalDpi xmlns:a14="http://schemas.microsoft.com/office/drawing/2010/main" val="0"/>
+                        </a:ext>
+                      </a:extLst>
+                    </a:blip>
+                    <a:stretch>
+                      <a:fillRect/>
+                    </a:stretch>
+                  </pic:blipFill>
+                  <pic:spPr>
+                    <a:xfrm>
+                      <a:off x="0" y="0"/>
+                      <a:ext cx="7157085" cy="149073"/>
+                    </a:xfrm>
+                    <a:prstGeom prst="rect">
+                      <a:avLst/>
+                    </a:prstGeom>
+                  </pic:spPr>
+                </pic:pic>
+              </a:graphicData>
+            </a:graphic>
+            <wp14:sizeRelH relativeFrom="margin">
+              <wp14:pctWidth>0</wp14:pctWidth>
+            </wp14:sizeRelH>
+            <wp14:sizeRelV relativeFrom="margin">
+              <wp14:pctHeight>0</wp14:pctHeight>
+            </wp14:sizeRelV>
+          </wp:anchor>
+        </w:drawing>
+      </w:r>
+      <w:r>
+        <w:t>Install a</w:t>
+      </w:r>
+      <w:r>
+        <w:t>uxiliary libraries</w:t>
       </w:r>
     </w:p>
+    <w:p/>
     <w:p>
       <w:pPr>
         <w:pStyle w:val="ListParagraph"/>
@@ -121,8 +297,13 @@
       <w:pPr>
         <w:pStyle w:val="Heading1"/>
       </w:pPr>
-      <w:r>
-        <w:t>FedAvg Workflow</w:t>
+      <w:proofErr w:type="spellStart"/>
+      <w:r>
+        <w:t>FedAvg</w:t>
+      </w:r>
+      <w:proofErr w:type="spellEnd"/>
+      <w:r>
+        <w:t xml:space="preserve"> Workflow</w:t>
       </w:r>
     </w:p>
     <w:sectPr>

--- a/Week 2/PyTorch Installation & FedAvg Workflow Diagram.docx
+++ b/Week 2/PyTorch Installation & FedAvg Workflow Diagram.docx
@@ -69,6 +69,9 @@
         </w:numPr>
       </w:pPr>
       <w:r>
+        <w:rPr>
+          <w:noProof/>
+        </w:rPr>
         <w:drawing>
           <wp:anchor distT="0" distB="0" distL="114300" distR="114300" simplePos="0" relativeHeight="251659264" behindDoc="0" locked="0" layoutInCell="1" allowOverlap="1" wp14:anchorId="08E64F50" wp14:editId="0546D071">
             <wp:simplePos x="0" y="0"/>
@@ -133,8 +136,11 @@
         </w:numPr>
       </w:pPr>
       <w:r>
+        <w:rPr>
+          <w:noProof/>
+        </w:rPr>
         <w:drawing>
-          <wp:anchor distT="0" distB="0" distL="114300" distR="114300" simplePos="0" relativeHeight="251660288" behindDoc="0" locked="0" layoutInCell="1" allowOverlap="1" wp14:anchorId="5A4D2158" wp14:editId="48C7316B">
+          <wp:anchor distT="0" distB="0" distL="114300" distR="114300" simplePos="0" relativeHeight="251660288" behindDoc="0" locked="0" layoutInCell="1" allowOverlap="1" wp14:anchorId="5A4D2158" wp14:editId="12CB3C20">
             <wp:simplePos x="0" y="0"/>
             <wp:positionH relativeFrom="margin">
               <wp:align>center</wp:align>
@@ -208,6 +214,9 @@
         </w:numPr>
       </w:pPr>
       <w:r>
+        <w:rPr>
+          <w:noProof/>
+        </w:rPr>
         <w:drawing>
           <wp:anchor distT="0" distB="0" distL="114300" distR="114300" simplePos="0" relativeHeight="251658240" behindDoc="0" locked="0" layoutInCell="1" allowOverlap="1" wp14:anchorId="5E2065E2" wp14:editId="757F8965">
             <wp:simplePos x="0" y="0"/>
@@ -281,34 +290,310 @@
         </w:numPr>
       </w:pPr>
       <w:r>
+        <w:rPr>
+          <w:noProof/>
+        </w:rPr>
+        <w:drawing>
+          <wp:anchor distT="0" distB="0" distL="114300" distR="114300" simplePos="0" relativeHeight="251661312" behindDoc="0" locked="0" layoutInCell="1" allowOverlap="1" wp14:anchorId="6D29D104" wp14:editId="4A45B107">
+            <wp:simplePos x="0" y="0"/>
+            <wp:positionH relativeFrom="margin">
+              <wp:align>center</wp:align>
+            </wp:positionH>
+            <wp:positionV relativeFrom="paragraph">
+              <wp:posOffset>247015</wp:posOffset>
+            </wp:positionV>
+            <wp:extent cx="7112143" cy="1318260"/>
+            <wp:effectExtent l="0" t="0" r="0" b="0"/>
+            <wp:wrapTopAndBottom/>
+            <wp:docPr id="609560055" name="Picture 1" descr="A close-up of a computer screen&#10;&#10;AI-generated content may be incorrect."/>
+            <wp:cNvGraphicFramePr>
+              <a:graphicFrameLocks xmlns:a="http://schemas.openxmlformats.org/drawingml/2006/main" noChangeAspect="1"/>
+            </wp:cNvGraphicFramePr>
+            <a:graphic xmlns:a="http://schemas.openxmlformats.org/drawingml/2006/main">
+              <a:graphicData uri="http://schemas.openxmlformats.org/drawingml/2006/picture">
+                <pic:pic xmlns:pic="http://schemas.openxmlformats.org/drawingml/2006/picture">
+                  <pic:nvPicPr>
+                    <pic:cNvPr id="609560055" name="Picture 1" descr="A close-up of a computer screen&#10;&#10;AI-generated content may be incorrect."/>
+                    <pic:cNvPicPr/>
+                  </pic:nvPicPr>
+                  <pic:blipFill>
+                    <a:blip r:embed="rId8">
+                      <a:extLst>
+                        <a:ext uri="{28A0092B-C50C-407E-A947-70E740481C1C}">
+                          <a14:useLocalDpi xmlns:a14="http://schemas.microsoft.com/office/drawing/2010/main" val="0"/>
+                        </a:ext>
+                      </a:extLst>
+                    </a:blip>
+                    <a:stretch>
+                      <a:fillRect/>
+                    </a:stretch>
+                  </pic:blipFill>
+                  <pic:spPr>
+                    <a:xfrm>
+                      <a:off x="0" y="0"/>
+                      <a:ext cx="7112143" cy="1318260"/>
+                    </a:xfrm>
+                    <a:prstGeom prst="rect">
+                      <a:avLst/>
+                    </a:prstGeom>
+                  </pic:spPr>
+                </pic:pic>
+              </a:graphicData>
+            </a:graphic>
+            <wp14:sizeRelH relativeFrom="margin">
+              <wp14:pctWidth>0</wp14:pctWidth>
+            </wp14:sizeRelH>
+            <wp14:sizeRelV relativeFrom="margin">
+              <wp14:pctHeight>0</wp14:pctHeight>
+            </wp14:sizeRelV>
+          </wp:anchor>
+        </w:drawing>
+      </w:r>
+      <w:r>
         <w:t>Environment verification</w:t>
       </w:r>
     </w:p>
     <w:p>
       <w:pPr>
+        <w:rPr>
+          <w:rFonts w:asciiTheme="majorHAnsi" w:eastAsiaTheme="majorEastAsia" w:hAnsiTheme="majorHAnsi" w:cstheme="majorBidi"/>
+          <w:color w:val="0F4761" w:themeColor="accent1" w:themeShade="BF"/>
+          <w:sz w:val="40"/>
+          <w:szCs w:val="40"/>
+        </w:rPr>
+      </w:pPr>
+      <w:r>
+        <w:br w:type="page"/>
+      </w:r>
+    </w:p>
+    <w:p>
+      <w:pPr>
         <w:pStyle w:val="Heading1"/>
       </w:pPr>
       <w:r>
+        <w:lastRenderedPageBreak/>
         <w:t>Dataset Loading</w:t>
       </w:r>
     </w:p>
-    <w:p/>
     <w:p>
       <w:pPr>
+        <w:pStyle w:val="Subtitle"/>
+      </w:pPr>
+      <w:r>
+        <w:t>Script is attached</w:t>
+      </w:r>
+    </w:p>
+    <w:p>
+      <w:r>
+        <w:t>Five</w:t>
+      </w:r>
+      <w:r>
+        <w:t xml:space="preserve"> sample</w:t>
+      </w:r>
+      <w:r>
+        <w:t xml:space="preserve"> images from the MINST dataset</w:t>
+      </w:r>
+    </w:p>
+    <w:p>
+      <w:r>
+        <w:rPr>
+          <w:noProof/>
+        </w:rPr>
+        <w:drawing>
+          <wp:inline distT="0" distB="0" distL="0" distR="0" wp14:anchorId="61262A4A" wp14:editId="1107B64D">
+            <wp:extent cx="5731510" cy="2367915"/>
+            <wp:effectExtent l="0" t="0" r="2540" b="0"/>
+            <wp:docPr id="509644052" name="Picture 1" descr="A screenshot of a computer&#10;&#10;AI-generated content may be incorrect."/>
+            <wp:cNvGraphicFramePr>
+              <a:graphicFrameLocks xmlns:a="http://schemas.openxmlformats.org/drawingml/2006/main" noChangeAspect="1"/>
+            </wp:cNvGraphicFramePr>
+            <a:graphic xmlns:a="http://schemas.openxmlformats.org/drawingml/2006/main">
+              <a:graphicData uri="http://schemas.openxmlformats.org/drawingml/2006/picture">
+                <pic:pic xmlns:pic="http://schemas.openxmlformats.org/drawingml/2006/picture">
+                  <pic:nvPicPr>
+                    <pic:cNvPr id="509644052" name="Picture 1" descr="A screenshot of a computer&#10;&#10;AI-generated content may be incorrect."/>
+                    <pic:cNvPicPr/>
+                  </pic:nvPicPr>
+                  <pic:blipFill>
+                    <a:blip r:embed="rId9"/>
+                    <a:stretch>
+                      <a:fillRect/>
+                    </a:stretch>
+                  </pic:blipFill>
+                  <pic:spPr>
+                    <a:xfrm>
+                      <a:off x="0" y="0"/>
+                      <a:ext cx="5731510" cy="2367915"/>
+                    </a:xfrm>
+                    <a:prstGeom prst="rect">
+                      <a:avLst/>
+                    </a:prstGeom>
+                  </pic:spPr>
+                </pic:pic>
+              </a:graphicData>
+            </a:graphic>
+          </wp:inline>
+        </w:drawing>
+      </w:r>
+    </w:p>
+    <w:p>
+      <w:pPr>
         <w:pStyle w:val="Heading1"/>
       </w:pPr>
+    </w:p>
+    <w:p>
+      <w:r>
+        <w:t xml:space="preserve">Five </w:t>
+      </w:r>
+      <w:r>
+        <w:t xml:space="preserve">sample </w:t>
+      </w:r>
+      <w:r>
+        <w:t>images from the CIFAR-10 dataset</w:t>
+      </w:r>
+    </w:p>
+    <w:p>
+      <w:r>
+        <w:rPr>
+          <w:noProof/>
+        </w:rPr>
+        <w:drawing>
+          <wp:inline distT="0" distB="0" distL="0" distR="0" wp14:anchorId="392648EA" wp14:editId="16DE72DA">
+            <wp:extent cx="5731510" cy="1824355"/>
+            <wp:effectExtent l="0" t="0" r="2540" b="4445"/>
+            <wp:docPr id="1821802536" name="Picture 1" descr="A screenshot of a computer&#10;&#10;AI-generated content may be incorrect."/>
+            <wp:cNvGraphicFramePr>
+              <a:graphicFrameLocks xmlns:a="http://schemas.openxmlformats.org/drawingml/2006/main" noChangeAspect="1"/>
+            </wp:cNvGraphicFramePr>
+            <a:graphic xmlns:a="http://schemas.openxmlformats.org/drawingml/2006/main">
+              <a:graphicData uri="http://schemas.openxmlformats.org/drawingml/2006/picture">
+                <pic:pic xmlns:pic="http://schemas.openxmlformats.org/drawingml/2006/picture">
+                  <pic:nvPicPr>
+                    <pic:cNvPr id="1821802536" name="Picture 1" descr="A screenshot of a computer&#10;&#10;AI-generated content may be incorrect."/>
+                    <pic:cNvPicPr/>
+                  </pic:nvPicPr>
+                  <pic:blipFill>
+                    <a:blip r:embed="rId10"/>
+                    <a:stretch>
+                      <a:fillRect/>
+                    </a:stretch>
+                  </pic:blipFill>
+                  <pic:spPr>
+                    <a:xfrm>
+                      <a:off x="0" y="0"/>
+                      <a:ext cx="5731510" cy="1824355"/>
+                    </a:xfrm>
+                    <a:prstGeom prst="rect">
+                      <a:avLst/>
+                    </a:prstGeom>
+                  </pic:spPr>
+                </pic:pic>
+              </a:graphicData>
+            </a:graphic>
+          </wp:inline>
+        </w:drawing>
+      </w:r>
+    </w:p>
+    <w:p>
+      <w:pPr>
+        <w:sectPr>
+          <w:pgSz w:w="11906" w:h="16838"/>
+          <w:pgMar w:top="1440" w:right="1440" w:bottom="1440" w:left="1440" w:header="708" w:footer="708" w:gutter="0"/>
+          <w:cols w:space="708"/>
+          <w:docGrid w:linePitch="360"/>
+        </w:sectPr>
+      </w:pPr>
+    </w:p>
+    <w:p>
+      <w:pPr>
+        <w:pStyle w:val="Heading1"/>
+      </w:pPr>
+      <w:r>
+        <w:rPr>
+          <w:noProof/>
+        </w:rPr>
+        <w:lastRenderedPageBreak/>
+        <w:drawing>
+          <wp:anchor distT="0" distB="0" distL="114300" distR="114300" simplePos="0" relativeHeight="251663360" behindDoc="0" locked="0" layoutInCell="1" allowOverlap="1" wp14:anchorId="29E34A03" wp14:editId="7D1F1AC2">
+            <wp:simplePos x="0" y="0"/>
+            <wp:positionH relativeFrom="margin">
+              <wp:align>center</wp:align>
+            </wp:positionH>
+            <wp:positionV relativeFrom="paragraph">
+              <wp:posOffset>653415</wp:posOffset>
+            </wp:positionV>
+            <wp:extent cx="8418830" cy="5021580"/>
+            <wp:effectExtent l="0" t="0" r="1270" b="7620"/>
+            <wp:wrapTopAndBottom/>
+            <wp:docPr id="418457814" name="Picture 1" descr="A diagram of a diagram of a computer&#10;&#10;AI-generated content may be incorrect."/>
+            <wp:cNvGraphicFramePr>
+              <a:graphicFrameLocks xmlns:a="http://schemas.openxmlformats.org/drawingml/2006/main" noChangeAspect="1"/>
+            </wp:cNvGraphicFramePr>
+            <a:graphic xmlns:a="http://schemas.openxmlformats.org/drawingml/2006/main">
+              <a:graphicData uri="http://schemas.openxmlformats.org/drawingml/2006/picture">
+                <pic:pic xmlns:pic="http://schemas.openxmlformats.org/drawingml/2006/picture">
+                  <pic:nvPicPr>
+                    <pic:cNvPr id="418457814" name="Picture 1" descr="A diagram of a diagram of a computer&#10;&#10;AI-generated content may be incorrect."/>
+                    <pic:cNvPicPr>
+                      <a:picLocks noChangeAspect="1" noChangeArrowheads="1"/>
+                    </pic:cNvPicPr>
+                  </pic:nvPicPr>
+                  <pic:blipFill>
+                    <a:blip r:embed="rId11" cstate="print">
+                      <a:extLst>
+                        <a:ext uri="{28A0092B-C50C-407E-A947-70E740481C1C}">
+                          <a14:useLocalDpi xmlns:a14="http://schemas.microsoft.com/office/drawing/2010/main" val="0"/>
+                        </a:ext>
+                      </a:extLst>
+                    </a:blip>
+                    <a:srcRect/>
+                    <a:stretch>
+                      <a:fillRect/>
+                    </a:stretch>
+                  </pic:blipFill>
+                  <pic:spPr bwMode="auto">
+                    <a:xfrm>
+                      <a:off x="0" y="0"/>
+                      <a:ext cx="8418830" cy="5021580"/>
+                    </a:xfrm>
+                    <a:prstGeom prst="rect">
+                      <a:avLst/>
+                    </a:prstGeom>
+                    <a:noFill/>
+                    <a:ln>
+                      <a:noFill/>
+                    </a:ln>
+                  </pic:spPr>
+                </pic:pic>
+              </a:graphicData>
+            </a:graphic>
+            <wp14:sizeRelH relativeFrom="margin">
+              <wp14:pctWidth>0</wp14:pctWidth>
+            </wp14:sizeRelH>
+            <wp14:sizeRelV relativeFrom="margin">
+              <wp14:pctHeight>0</wp14:pctHeight>
+            </wp14:sizeRelV>
+          </wp:anchor>
+        </w:drawing>
+      </w:r>
       <w:proofErr w:type="spellStart"/>
       <w:r>
         <w:t>FedAvg</w:t>
       </w:r>
       <w:proofErr w:type="spellEnd"/>
       <w:r>
-        <w:t xml:space="preserve"> Workflow</w:t>
+        <w:t xml:space="preserve"> Workfl</w:t>
+      </w:r>
+      <w:r>
+        <w:t>ow</w:t>
+      </w:r>
+      <w:r>
+        <w:t xml:space="preserve"> Diagram</w:t>
       </w:r>
     </w:p>
     <w:sectPr>
-      <w:pgSz w:w="11906" w:h="16838"/>
-      <w:pgMar w:top="1440" w:right="1440" w:bottom="1440" w:left="1440" w:header="708" w:footer="708" w:gutter="0"/>
+      <w:pgSz w:w="16838" w:h="11906" w:orient="landscape"/>
+      <w:pgMar w:top="1440" w:right="1440" w:bottom="1440" w:left="1440" w:header="709" w:footer="709" w:gutter="0"/>
       <w:cols w:space="708"/>
       <w:docGrid w:linePitch="360"/>
     </w:sectPr>
